--- a/dispozicija/Dispozicija_9_11.docx
+++ b/dispozicija/Dispozicija_9_11.docx
@@ -1,6 +1,6 @@
 
 <file path=word/document.xml><?xml version="1.0" encoding="utf-8"?>
-<w:document xmlns:wpc="http://schemas.microsoft.com/office/word/2010/wordprocessingCanvas" xmlns:cx="http://schemas.microsoft.com/office/drawing/2014/chartex" xmlns:cx1="http://schemas.microsoft.com/office/drawing/2015/9/8/chartex" xmlns:cx2="http://schemas.microsoft.com/office/drawing/2015/10/21/chartex" xmlns:cx3="http://schemas.microsoft.com/office/drawing/2016/5/9/chartex" xmlns:cx4="http://schemas.microsoft.com/office/drawing/2016/5/10/chartex" xmlns:cx5="http://schemas.microsoft.com/office/drawing/2016/5/11/chartex" xmlns:cx6="http://schemas.microsoft.com/office/drawing/2016/5/12/chartex" xmlns:cx7="http://schemas.microsoft.com/office/drawing/2016/5/13/chartex" xmlns:cx8="http://schemas.microsoft.com/office/drawing/2016/5/14/chartex" xmlns:mc="http://schemas.openxmlformats.org/markup-compatibility/2006" xmlns:aink="http://schemas.microsoft.com/office/drawing/2016/ink" xmlns:am3d="http://schemas.microsoft.com/office/drawing/2017/model3d" xmlns:o="urn:schemas-microsoft-com:office:office" xmlns:oel="http://schemas.microsoft.com/office/2019/extlst" xmlns:r="http://schemas.openxmlformats.org/officeDocument/2006/relationships" xmlns:m="http://schemas.openxmlformats.org/officeDocument/2006/math" xmlns:v="urn:schemas-microsoft-com:vml" xmlns:wp14="http://schemas.microsoft.com/office/word/2010/wordprocessingDrawing" xmlns:wp="http://schemas.openxmlformats.org/drawingml/2006/wordprocessingDrawing" xmlns:w10="urn:schemas-microsoft-com:office:word" xmlns:w="http://schemas.openxmlformats.org/wordprocessingml/2006/main" xmlns:w14="http://schemas.microsoft.com/office/word/2010/wordml" xmlns:w15="http://schemas.microsoft.com/office/word/2012/wordml" xmlns:w16cex="http://schemas.microsoft.com/office/word/2018/wordml/cex" xmlns:w16cid="http://schemas.microsoft.com/office/word/2016/wordml/cid" xmlns:w16="http://schemas.microsoft.com/office/word/2018/wordml" xmlns:w16du="http://schemas.microsoft.com/office/word/2023/wordml/word16du" xmlns:w16sdtdh="http://schemas.microsoft.com/office/word/2020/wordml/sdtdatahash" xmlns:w16se="http://schemas.microsoft.com/office/word/2015/wordml/symex" xmlns:wpg="http://schemas.microsoft.com/office/word/2010/wordprocessingGroup" xmlns:wpi="http://schemas.microsoft.com/office/word/2010/wordprocessingInk" xmlns:wne="http://schemas.microsoft.com/office/word/2006/wordml" xmlns:wps="http://schemas.microsoft.com/office/word/2010/wordprocessingShape" mc:Ignorable="w14 w15 w16se w16cid w16 w16cex w16sdtdh w16du wp14">
+<w:document xmlns:wpc="http://schemas.microsoft.com/office/word/2010/wordprocessingCanvas" xmlns:cx="http://schemas.microsoft.com/office/drawing/2014/chartex" xmlns:cx1="http://schemas.microsoft.com/office/drawing/2015/9/8/chartex" xmlns:cx2="http://schemas.microsoft.com/office/drawing/2015/10/21/chartex" xmlns:cx3="http://schemas.microsoft.com/office/drawing/2016/5/9/chartex" xmlns:cx4="http://schemas.microsoft.com/office/drawing/2016/5/10/chartex" xmlns:cx5="http://schemas.microsoft.com/office/drawing/2016/5/11/chartex" xmlns:cx6="http://schemas.microsoft.com/office/drawing/2016/5/12/chartex" xmlns:cx7="http://schemas.microsoft.com/office/drawing/2016/5/13/chartex" xmlns:cx8="http://schemas.microsoft.com/office/drawing/2016/5/14/chartex" xmlns:mc="http://schemas.openxmlformats.org/markup-compatibility/2006" xmlns:aink="http://schemas.microsoft.com/office/drawing/2016/ink" xmlns:am3d="http://schemas.microsoft.com/office/drawing/2017/model3d" xmlns:o="urn:schemas-microsoft-com:office:office" xmlns:oel="http://schemas.microsoft.com/office/2019/extlst" xmlns:r="http://schemas.openxmlformats.org/officeDocument/2006/relationships" xmlns:m="http://schemas.openxmlformats.org/officeDocument/2006/math" xmlns:v="urn:schemas-microsoft-com:vml" xmlns:wp14="http://schemas.microsoft.com/office/word/2010/wordprocessingDrawing" xmlns:wp="http://schemas.openxmlformats.org/drawingml/2006/wordprocessingDrawing" xmlns:w10="urn:schemas-microsoft-com:office:word" xmlns:w="http://schemas.openxmlformats.org/wordprocessingml/2006/main" xmlns:w14="http://schemas.microsoft.com/office/word/2010/wordml" xmlns:w15="http://schemas.microsoft.com/office/word/2012/wordml" xmlns:w16cex="http://schemas.microsoft.com/office/word/2018/wordml/cex" xmlns:w16cid="http://schemas.microsoft.com/office/word/2016/wordml/cid" xmlns:w16="http://schemas.microsoft.com/office/word/2018/wordml" xmlns:w16du="http://schemas.microsoft.com/office/word/2023/wordml/word16du" xmlns:w16sdtdh="http://schemas.microsoft.com/office/word/2020/wordml/sdtdatahash" xmlns:w16sdtfl="http://schemas.microsoft.com/office/word/2024/wordml/sdtformatlock" xmlns:w16se="http://schemas.microsoft.com/office/word/2015/wordml/symex" xmlns:wpg="http://schemas.microsoft.com/office/word/2010/wordprocessingGroup" xmlns:wpi="http://schemas.microsoft.com/office/word/2010/wordprocessingInk" xmlns:wne="http://schemas.microsoft.com/office/word/2006/wordml" xmlns:wps="http://schemas.microsoft.com/office/word/2010/wordprocessingShape" mc:Ignorable="w14 w15 w16se w16cid w16 w16cex w16sdtdh w16sdtfl w16du wp14">
   <w:body>
     <w:p>
       <w:pPr>
@@ -1881,6 +1881,12 @@
         <w:rPr>
           <w:szCs w:val="24"/>
         </w:rPr>
+        <w:t>u</w:t>
+      </w:r>
+      <w:r>
+        <w:rPr>
+          <w:szCs w:val="24"/>
+        </w:rPr>
         <w:t xml:space="preserve"> izboljš</w:t>
       </w:r>
       <w:r>
@@ -2148,9 +2154,6 @@
       </w:r>
       <w:r>
         <w:fldChar w:fldCharType="end"/>
-      </w:r>
-      <w:r>
-        <w:t>.</w:t>
       </w:r>
       <w:r>
         <w:rPr>
@@ -3399,7 +3402,19 @@
         <w:rPr>
           <w:szCs w:val="24"/>
         </w:rPr>
-        <w:t xml:space="preserve">. Gre za enostaven pristop z organizacijskega vidika, saj imata učenca v paru več možnosti za sodelovanje kot pri frontalnem učenju, a nista sama, kot bi bila pri individualnem pristopu </w:t>
+        <w:t xml:space="preserve">. Gre za enostaven pristop z organizacijskega vidika, saj imata učenca v </w:t>
+      </w:r>
+      <w:r>
+        <w:rPr>
+          <w:szCs w:val="24"/>
+        </w:rPr>
+        <w:t>dvojici</w:t>
+      </w:r>
+      <w:r>
+        <w:rPr>
+          <w:szCs w:val="24"/>
+        </w:rPr>
+        <w:t xml:space="preserve"> več možnosti za sodelovanje kot pri frontalnem učenju, a nista sama, kot bi bila pri individualnem pristopu </w:t>
       </w:r>
       <w:r>
         <w:rPr>
@@ -3453,7 +3468,13 @@
         <w:t xml:space="preserve">lahko </w:t>
       </w:r>
       <w:r>
-        <w:t xml:space="preserve">vplivajo. Ozadje problema lahko ošinemo z vpogledom v splošne faktorje kot so spol, razred, učeči profesor in ocena pri predmetu. Slednje morda nima signifikantnega vpliva </w:t>
+        <w:t>vplivajo. Ozadje problema lahko ošinemo z vpogledom v splošne faktorje</w:t>
+      </w:r>
+      <w:r>
+        <w:t>,</w:t>
+      </w:r>
+      <w:r>
+        <w:t xml:space="preserve"> kot so spol, razred, učeči profesor in ocena pri predmetu. Slednje morda nima signifikantnega vpliva </w:t>
       </w:r>
       <w:r>
         <w:fldChar w:fldCharType="begin"/>
@@ -3480,7 +3501,7 @@
         <w:t xml:space="preserve">, toda rezultati so zelo </w:t>
       </w:r>
       <w:r>
-        <w:t>konfliktni</w:t>
+        <w:t>kontradiktorni</w:t>
       </w:r>
       <w:r>
         <w:t xml:space="preserve"> in </w:t>
@@ -3504,7 +3525,21 @@
         <w:rPr>
           <w:rFonts w:ascii="Calibri" w:hAnsi="Calibri" w:cs="Calibri"/>
         </w:rPr>
-        <w:t>(Gnesdilow idr., 2013; Rodger idr., 2007)</w:t>
+        <w:t>(</w:t>
+      </w:r>
+      <w:proofErr w:type="spellStart"/>
+      <w:r>
+        <w:rPr>
+          <w:rFonts w:ascii="Calibri" w:hAnsi="Calibri" w:cs="Calibri"/>
+        </w:rPr>
+        <w:t>Gnesdilow</w:t>
+      </w:r>
+      <w:proofErr w:type="spellEnd"/>
+      <w:r>
+        <w:rPr>
+          <w:rFonts w:ascii="Calibri" w:hAnsi="Calibri" w:cs="Calibri"/>
+        </w:rPr>
+        <w:t xml:space="preserve"> idr., 2013; Rodger idr., 2007)</w:t>
       </w:r>
       <w:r>
         <w:fldChar w:fldCharType="end"/>
@@ -4116,7 +4151,13 @@
       </w:r>
       <w:proofErr w:type="spellEnd"/>
       <w:r>
-        <w:t xml:space="preserve"> skupin glede na različne metrike kot so starost </w:t>
+        <w:t xml:space="preserve"> skupin glede na različne metrike</w:t>
+      </w:r>
+      <w:r>
+        <w:t>,</w:t>
+      </w:r>
+      <w:r>
+        <w:t xml:space="preserve"> kot so starost </w:t>
       </w:r>
       <w:r>
         <w:fldChar w:fldCharType="begin"/>
@@ -4270,7 +4311,7 @@
         <w:fldChar w:fldCharType="end"/>
       </w:r>
       <w:r>
-        <w:t>. Različni rezultati izvirajo iz različnih eksperimentalnih okolij, različnih študijskih področij in različnih opazovanih metrikah.</w:t>
+        <w:t>. Različni rezultati izvirajo iz različnih eksperimentalnih okolij, različnih študijskih področij in različnih opazovanih metrik.</w:t>
       </w:r>
     </w:p>
     <w:p>
@@ -4319,11 +4360,19 @@
       <w:r>
         <w:fldChar w:fldCharType="separate"/>
       </w:r>
+      <w:proofErr w:type="spellStart"/>
       <w:r>
         <w:rPr>
           <w:rFonts w:ascii="Calibri" w:hAnsi="Calibri" w:cs="Calibri"/>
         </w:rPr>
-        <w:t xml:space="preserve">Amara idr., </w:t>
+        <w:t>Amara</w:t>
+      </w:r>
+      <w:proofErr w:type="spellEnd"/>
+      <w:r>
+        <w:rPr>
+          <w:rFonts w:ascii="Calibri" w:hAnsi="Calibri" w:cs="Calibri"/>
+        </w:rPr>
+        <w:t xml:space="preserve"> idr. </w:t>
       </w:r>
       <w:r>
         <w:rPr>
@@ -5153,7 +5202,13 @@
       </w:r>
       <w:proofErr w:type="spellEnd"/>
       <w:r>
-        <w:t xml:space="preserve"> nam strojno učenje nudi tudi vpogled v pomembnosti značilk, ki vplivajo k uspehu </w:t>
+        <w:t xml:space="preserve"> nam strojno učenje nudi tudi vpogled v pomembnosti značilk, ki vplivajo </w:t>
+      </w:r>
+      <w:r>
+        <w:t>na uspeh</w:t>
+      </w:r>
+      <w:r>
+        <w:t xml:space="preserve"> </w:t>
       </w:r>
       <w:proofErr w:type="spellStart"/>
       <w:r>
@@ -5442,7 +5497,13 @@
         <w:t>bo</w:t>
       </w:r>
       <w:r>
-        <w:t xml:space="preserve"> opravljena, saj so vzorci, ki diktirajo ali so posamezne učne metode uspešne dokaj neraziskani. Literatura kaže da ima več faktorjev ne-zanemarljiv učinek na odnos do tandemskega učenja, torej je vpliv teh faktorjev potrebno raziskati. </w:t>
+        <w:t xml:space="preserve"> opravljena, saj so vzorci, ki diktirajo ali so posamezne učne metode uspešne dokaj neraziskani. Literatura kaže</w:t>
+      </w:r>
+      <w:r>
+        <w:t>,</w:t>
+      </w:r>
+      <w:r>
+        <w:t xml:space="preserve"> da ima več faktorjev ne-zanemarljiv učinek na odnos do tandemskega učenja, torej je vpliv teh faktorjev potrebno raziskati. </w:t>
       </w:r>
       <w:r>
         <w:t xml:space="preserve">V nekaterih </w:t>
@@ -5472,7 +5533,13 @@
     </w:p>
     <w:p>
       <w:r>
-        <w:t>Cilj naše raziskave je razviti model, ki na podlagi določenih vhodnih informacij predvidi, ali se posameznik na delo v tandemu dobro odzove. Raziskati hočemo kateri uveljavl</w:t>
+        <w:t>Cilj naše raziskave je razviti model, ki na podlagi določenih vhodnih informacij predvidi, ali se posameznik na delo v tandemu dobro odzove. Raziskati hočemo</w:t>
+      </w:r>
+      <w:r>
+        <w:t>,</w:t>
+      </w:r>
+      <w:r>
+        <w:t xml:space="preserve"> kateri uveljavl</w:t>
       </w:r>
       <w:r>
         <w:t>j</w:t>
@@ -5548,7 +5615,7 @@
         <w:t xml:space="preserve"> (vsaj natančneje od ugibanja)</w:t>
       </w:r>
       <w:r>
-        <w:t xml:space="preserve"> in da bodo spremenljivke, vezane na samo delo v tandemu, imele večjo napovedno moč, kot spremenljivke vezane na informacije splošnega značaja in psihološkega ozadja.</w:t>
+        <w:t xml:space="preserve"> in da bodo spremenljivke, vezane na samo delo v tandemu, imele večjo napovedno moč kot spremenljivke vezane na informacije splošnega značaja in psihološkega ozadja.</w:t>
       </w:r>
     </w:p>
     <w:p>
@@ -5613,12 +5680,18 @@
         <w:fldChar w:fldCharType="end"/>
       </w:r>
       <w:r>
-        <w:t xml:space="preserve"> in je možno, da ne odraža dejanskega stanja. V disertaciji si torej prizadevamo raziskati metode, ki bi to evalvacije naredile čim bolj objektivno s pomočjo statističnih metod strojnega učenja.</w:t>
-      </w:r>
-    </w:p>
-    <w:p>
-      <w:r>
-        <w:t>Raziskava bo v mednarodnem prostoru prikazala še en vidik strojnega učenja v vzgoji in izobraževanju. Doseženi modeli evalvacije pa niso le teoretične narave, temveč imajo tudi praktičen vidik. Na podlagi le teh modelov, se lahko izdela posebne programske opreme, ki bi avtomatično učence razvrstile glede na pričakovan odziv do tandemskega dela (ki ga lahko enostavno z novimi podatki za treniranje modelov umetne inteligence posplošimo še na druge metode) na podlagi različnih vhodnih informacij; V našem primeru informacij splošnega značaja, psihološke slike učenca in informacije glede na samo delo v tandemu. V bodočnosti je razširitev, kot smo že orisali, enostavna tako na druge predmetne kategorije, druge šole, druge predmete, druga okolja (npr. drug kulturni kontekst)</w:t>
+        <w:t xml:space="preserve"> in je možno, da ne odraža dejanskega stanja. V disertaciji si torej prizadevamo raziskati metode, ki bi to evalvacij</w:t>
+      </w:r>
+      <w:r>
+        <w:t>o</w:t>
+      </w:r>
+      <w:r>
+        <w:t xml:space="preserve"> naredile čim bolj objektivno s pomočjo statističnih metod strojnega učenja.</w:t>
+      </w:r>
+    </w:p>
+    <w:p>
+      <w:r>
+        <w:t>Raziskava bo v mednarodnem prostoru prikazala še en vidik strojnega učenja v vzgoji in izobraževanju. Doseženi modeli evalvacije pa niso le teoretične narave, temveč imajo tudi praktičen vidik. Na podlagi teh modelov, se lahko izdela posebne programske opreme, ki bi avtomatično učence razvrstile glede na pričakovan odziv do tandemskega dela (ki ga lahko enostavno z novimi podatki za treniranje modelov umetne inteligence posplošimo še na druge metode) na podlagi različnih vhodnih informacij; V našem primeru informacij splošnega značaja, psihološke slike učenca in informacije glede na samo delo v tandemu. V bodočnosti je razširitev, kot smo že orisali, enostavna tako na druge predmetne kategorije, druge šole, druge predmete, druga okolja (npr. drug kulturni kontekst)</w:t>
       </w:r>
       <w:r>
         <w:t>, kot tudi na druge vhodne podatke.</w:t>
@@ -5847,7 +5920,19 @@
         <w:rPr>
           <w:highlight w:val="yellow"/>
         </w:rPr>
-        <w:t>in za kandidate v raziskavi neobvezen po navodilih ravnatelje šole v raziskavi</w:t>
+        <w:t>in za kandidate v raziskavi neobvezen po navodilih ravnatelj</w:t>
+      </w:r>
+      <w:r>
+        <w:rPr>
+          <w:highlight w:val="yellow"/>
+        </w:rPr>
+        <w:t>a</w:t>
+      </w:r>
+      <w:r>
+        <w:rPr>
+          <w:highlight w:val="yellow"/>
+        </w:rPr>
+        <w:t xml:space="preserve"> šole v raziskavi</w:t>
       </w:r>
       <w:r>
         <w:rPr>
@@ -6817,6 +6902,9 @@
         <w:t>, ki določajo psihološki profil dijaka</w:t>
       </w:r>
       <w:r>
+        <w:t>,</w:t>
+      </w:r>
+      <w:r>
         <w:t xml:space="preserve"> </w:t>
       </w:r>
       <w:r>
@@ -7220,7 +7308,7 @@
         <w:rPr>
           <w:highlight w:val="yellow"/>
         </w:rPr>
-        <w:t xml:space="preserve"> alfa  </w:t>
+        <w:t xml:space="preserve"> alfa </w:t>
       </w:r>
       <w:r>
         <w:rPr>
@@ -11597,7 +11685,10 @@
           </w:tcPr>
           <w:p>
             <w:r>
-              <w:t>V moji izobraževalni poti želim imeti čim več matematike</w:t>
+              <w:t>Na</w:t>
+            </w:r>
+            <w:r>
+              <w:t xml:space="preserve"> moji izobraževalni poti želim imeti čim več matematike</w:t>
             </w:r>
           </w:p>
         </w:tc>
@@ -12378,7 +12469,13 @@
           </w:tcPr>
           <w:p>
             <w:r>
-              <w:t>Sprejmem stvari take kot so</w:t>
+              <w:t>Sprejmem stvari take</w:t>
+            </w:r>
+            <w:r>
+              <w:t>,</w:t>
+            </w:r>
+            <w:r>
+              <w:t xml:space="preserve"> kot so</w:t>
             </w:r>
           </w:p>
         </w:tc>
@@ -14013,7 +14110,7 @@
 </file>
 
 <file path=word/comments.xml><?xml version="1.0" encoding="utf-8"?>
-<w:comments xmlns:wpc="http://schemas.microsoft.com/office/word/2010/wordprocessingCanvas" xmlns:cx="http://schemas.microsoft.com/office/drawing/2014/chartex" xmlns:cx1="http://schemas.microsoft.com/office/drawing/2015/9/8/chartex" xmlns:cx2="http://schemas.microsoft.com/office/drawing/2015/10/21/chartex" xmlns:cx3="http://schemas.microsoft.com/office/drawing/2016/5/9/chartex" xmlns:cx4="http://schemas.microsoft.com/office/drawing/2016/5/10/chartex" xmlns:cx5="http://schemas.microsoft.com/office/drawing/2016/5/11/chartex" xmlns:cx6="http://schemas.microsoft.com/office/drawing/2016/5/12/chartex" xmlns:cx7="http://schemas.microsoft.com/office/drawing/2016/5/13/chartex" xmlns:cx8="http://schemas.microsoft.com/office/drawing/2016/5/14/chartex" xmlns:mc="http://schemas.openxmlformats.org/markup-compatibility/2006" xmlns:aink="http://schemas.microsoft.com/office/drawing/2016/ink" xmlns:am3d="http://schemas.microsoft.com/office/drawing/2017/model3d" xmlns:o="urn:schemas-microsoft-com:office:office" xmlns:oel="http://schemas.microsoft.com/office/2019/extlst" xmlns:r="http://schemas.openxmlformats.org/officeDocument/2006/relationships" xmlns:m="http://schemas.openxmlformats.org/officeDocument/2006/math" xmlns:v="urn:schemas-microsoft-com:vml" xmlns:wp14="http://schemas.microsoft.com/office/word/2010/wordprocessingDrawing" xmlns:wp="http://schemas.openxmlformats.org/drawingml/2006/wordprocessingDrawing" xmlns:w10="urn:schemas-microsoft-com:office:word" xmlns:w="http://schemas.openxmlformats.org/wordprocessingml/2006/main" xmlns:w14="http://schemas.microsoft.com/office/word/2010/wordml" xmlns:w15="http://schemas.microsoft.com/office/word/2012/wordml" xmlns:w16cex="http://schemas.microsoft.com/office/word/2018/wordml/cex" xmlns:w16cid="http://schemas.microsoft.com/office/word/2016/wordml/cid" xmlns:w16="http://schemas.microsoft.com/office/word/2018/wordml" xmlns:w16du="http://schemas.microsoft.com/office/word/2023/wordml/word16du" xmlns:w16sdtdh="http://schemas.microsoft.com/office/word/2020/wordml/sdtdatahash" xmlns:w16se="http://schemas.microsoft.com/office/word/2015/wordml/symex" xmlns:wpg="http://schemas.microsoft.com/office/word/2010/wordprocessingGroup" xmlns:wpi="http://schemas.microsoft.com/office/word/2010/wordprocessingInk" xmlns:wne="http://schemas.microsoft.com/office/word/2006/wordml" xmlns:wps="http://schemas.microsoft.com/office/word/2010/wordprocessingShape" mc:Ignorable="w14 w15 w16se w16cid w16 w16cex w16sdtdh w16du wp14">
+<w:comments xmlns:wpc="http://schemas.microsoft.com/office/word/2010/wordprocessingCanvas" xmlns:cx="http://schemas.microsoft.com/office/drawing/2014/chartex" xmlns:cx1="http://schemas.microsoft.com/office/drawing/2015/9/8/chartex" xmlns:cx2="http://schemas.microsoft.com/office/drawing/2015/10/21/chartex" xmlns:cx3="http://schemas.microsoft.com/office/drawing/2016/5/9/chartex" xmlns:cx4="http://schemas.microsoft.com/office/drawing/2016/5/10/chartex" xmlns:cx5="http://schemas.microsoft.com/office/drawing/2016/5/11/chartex" xmlns:cx6="http://schemas.microsoft.com/office/drawing/2016/5/12/chartex" xmlns:cx7="http://schemas.microsoft.com/office/drawing/2016/5/13/chartex" xmlns:cx8="http://schemas.microsoft.com/office/drawing/2016/5/14/chartex" xmlns:mc="http://schemas.openxmlformats.org/markup-compatibility/2006" xmlns:aink="http://schemas.microsoft.com/office/drawing/2016/ink" xmlns:am3d="http://schemas.microsoft.com/office/drawing/2017/model3d" xmlns:o="urn:schemas-microsoft-com:office:office" xmlns:oel="http://schemas.microsoft.com/office/2019/extlst" xmlns:r="http://schemas.openxmlformats.org/officeDocument/2006/relationships" xmlns:m="http://schemas.openxmlformats.org/officeDocument/2006/math" xmlns:v="urn:schemas-microsoft-com:vml" xmlns:wp14="http://schemas.microsoft.com/office/word/2010/wordprocessingDrawing" xmlns:wp="http://schemas.openxmlformats.org/drawingml/2006/wordprocessingDrawing" xmlns:w10="urn:schemas-microsoft-com:office:word" xmlns:w="http://schemas.openxmlformats.org/wordprocessingml/2006/main" xmlns:w14="http://schemas.microsoft.com/office/word/2010/wordml" xmlns:w15="http://schemas.microsoft.com/office/word/2012/wordml" xmlns:w16cex="http://schemas.microsoft.com/office/word/2018/wordml/cex" xmlns:w16cid="http://schemas.microsoft.com/office/word/2016/wordml/cid" xmlns:w16="http://schemas.microsoft.com/office/word/2018/wordml" xmlns:w16du="http://schemas.microsoft.com/office/word/2023/wordml/word16du" xmlns:w16sdtdh="http://schemas.microsoft.com/office/word/2020/wordml/sdtdatahash" xmlns:w16sdtfl="http://schemas.microsoft.com/office/word/2024/wordml/sdtformatlock" xmlns:w16se="http://schemas.microsoft.com/office/word/2015/wordml/symex" xmlns:wpg="http://schemas.microsoft.com/office/word/2010/wordprocessingGroup" xmlns:wpi="http://schemas.microsoft.com/office/word/2010/wordprocessingInk" xmlns:wne="http://schemas.microsoft.com/office/word/2006/wordml" xmlns:wps="http://schemas.microsoft.com/office/word/2010/wordprocessingShape" mc:Ignorable="w14 w15 w16se w16cid w16 w16cex w16sdtdh w16sdtfl w16du wp14">
   <w:comment w:id="0" w:author="Reviewer" w:date="2024-11-02T09:30:00Z" w:initials="R1">
     <w:p>
       <w:pPr>
@@ -14203,7 +14300,7 @@
 </file>
 
 <file path=word/commentsExtended.xml><?xml version="1.0" encoding="utf-8"?>
-<w15:commentsEx xmlns:wpc="http://schemas.microsoft.com/office/word/2010/wordprocessingCanvas" xmlns:cx="http://schemas.microsoft.com/office/drawing/2014/chartex" xmlns:cx1="http://schemas.microsoft.com/office/drawing/2015/9/8/chartex" xmlns:cx2="http://schemas.microsoft.com/office/drawing/2015/10/21/chartex" xmlns:cx3="http://schemas.microsoft.com/office/drawing/2016/5/9/chartex" xmlns:cx4="http://schemas.microsoft.com/office/drawing/2016/5/10/chartex" xmlns:cx5="http://schemas.microsoft.com/office/drawing/2016/5/11/chartex" xmlns:cx6="http://schemas.microsoft.com/office/drawing/2016/5/12/chartex" xmlns:cx7="http://schemas.microsoft.com/office/drawing/2016/5/13/chartex" xmlns:cx8="http://schemas.microsoft.com/office/drawing/2016/5/14/chartex" xmlns:mc="http://schemas.openxmlformats.org/markup-compatibility/2006" xmlns:aink="http://schemas.microsoft.com/office/drawing/2016/ink" xmlns:am3d="http://schemas.microsoft.com/office/drawing/2017/model3d" xmlns:o="urn:schemas-microsoft-com:office:office" xmlns:oel="http://schemas.microsoft.com/office/2019/extlst" xmlns:r="http://schemas.openxmlformats.org/officeDocument/2006/relationships" xmlns:m="http://schemas.openxmlformats.org/officeDocument/2006/math" xmlns:v="urn:schemas-microsoft-com:vml" xmlns:wp14="http://schemas.microsoft.com/office/word/2010/wordprocessingDrawing" xmlns:wp="http://schemas.openxmlformats.org/drawingml/2006/wordprocessingDrawing" xmlns:w10="urn:schemas-microsoft-com:office:word" xmlns:w="http://schemas.openxmlformats.org/wordprocessingml/2006/main" xmlns:w14="http://schemas.microsoft.com/office/word/2010/wordml" xmlns:w15="http://schemas.microsoft.com/office/word/2012/wordml" xmlns:w16cex="http://schemas.microsoft.com/office/word/2018/wordml/cex" xmlns:w16cid="http://schemas.microsoft.com/office/word/2016/wordml/cid" xmlns:w16="http://schemas.microsoft.com/office/word/2018/wordml" xmlns:w16du="http://schemas.microsoft.com/office/word/2023/wordml/word16du" xmlns:w16sdtdh="http://schemas.microsoft.com/office/word/2020/wordml/sdtdatahash" xmlns:w16se="http://schemas.microsoft.com/office/word/2015/wordml/symex" xmlns:wpg="http://schemas.microsoft.com/office/word/2010/wordprocessingGroup" xmlns:wpi="http://schemas.microsoft.com/office/word/2010/wordprocessingInk" xmlns:wne="http://schemas.microsoft.com/office/word/2006/wordml" xmlns:wps="http://schemas.microsoft.com/office/word/2010/wordprocessingShape" mc:Ignorable="w14 w15 w16se w16cid w16 w16cex w16sdtdh w16du wp14">
+<w15:commentsEx xmlns:wpc="http://schemas.microsoft.com/office/word/2010/wordprocessingCanvas" xmlns:cx="http://schemas.microsoft.com/office/drawing/2014/chartex" xmlns:cx1="http://schemas.microsoft.com/office/drawing/2015/9/8/chartex" xmlns:cx2="http://schemas.microsoft.com/office/drawing/2015/10/21/chartex" xmlns:cx3="http://schemas.microsoft.com/office/drawing/2016/5/9/chartex" xmlns:cx4="http://schemas.microsoft.com/office/drawing/2016/5/10/chartex" xmlns:cx5="http://schemas.microsoft.com/office/drawing/2016/5/11/chartex" xmlns:cx6="http://schemas.microsoft.com/office/drawing/2016/5/12/chartex" xmlns:cx7="http://schemas.microsoft.com/office/drawing/2016/5/13/chartex" xmlns:cx8="http://schemas.microsoft.com/office/drawing/2016/5/14/chartex" xmlns:mc="http://schemas.openxmlformats.org/markup-compatibility/2006" xmlns:aink="http://schemas.microsoft.com/office/drawing/2016/ink" xmlns:am3d="http://schemas.microsoft.com/office/drawing/2017/model3d" xmlns:o="urn:schemas-microsoft-com:office:office" xmlns:oel="http://schemas.microsoft.com/office/2019/extlst" xmlns:r="http://schemas.openxmlformats.org/officeDocument/2006/relationships" xmlns:m="http://schemas.openxmlformats.org/officeDocument/2006/math" xmlns:v="urn:schemas-microsoft-com:vml" xmlns:wp14="http://schemas.microsoft.com/office/word/2010/wordprocessingDrawing" xmlns:wp="http://schemas.openxmlformats.org/drawingml/2006/wordprocessingDrawing" xmlns:w10="urn:schemas-microsoft-com:office:word" xmlns:w="http://schemas.openxmlformats.org/wordprocessingml/2006/main" xmlns:w14="http://schemas.microsoft.com/office/word/2010/wordml" xmlns:w15="http://schemas.microsoft.com/office/word/2012/wordml" xmlns:w16cex="http://schemas.microsoft.com/office/word/2018/wordml/cex" xmlns:w16cid="http://schemas.microsoft.com/office/word/2016/wordml/cid" xmlns:w16="http://schemas.microsoft.com/office/word/2018/wordml" xmlns:w16du="http://schemas.microsoft.com/office/word/2023/wordml/word16du" xmlns:w16sdtdh="http://schemas.microsoft.com/office/word/2020/wordml/sdtdatahash" xmlns:w16sdtfl="http://schemas.microsoft.com/office/word/2024/wordml/sdtformatlock" xmlns:w16se="http://schemas.microsoft.com/office/word/2015/wordml/symex" xmlns:wpg="http://schemas.microsoft.com/office/word/2010/wordprocessingGroup" xmlns:wpi="http://schemas.microsoft.com/office/word/2010/wordprocessingInk" xmlns:wne="http://schemas.microsoft.com/office/word/2006/wordml" xmlns:wps="http://schemas.microsoft.com/office/word/2010/wordprocessingShape" mc:Ignorable="w14 w15 w16se w16cid w16 w16cex w16sdtdh w16sdtfl w16du wp14">
   <w15:commentEx w15:paraId="54533B72" w15:done="0"/>
   <w15:commentEx w15:paraId="0ED0FF81" w15:paraIdParent="54533B72" w15:done="0"/>
   <w15:commentEx w15:paraId="50C1B58D" w15:paraIdParent="54533B72" w15:done="0"/>
@@ -14219,7 +14316,7 @@
 </file>
 
 <file path=word/commentsExtensible.xml><?xml version="1.0" encoding="utf-8"?>
-<w16cex:commentsExtensible xmlns:wpc="http://schemas.microsoft.com/office/word/2010/wordprocessingCanvas" xmlns:cx="http://schemas.microsoft.com/office/drawing/2014/chartex" xmlns:cx1="http://schemas.microsoft.com/office/drawing/2015/9/8/chartex" xmlns:cx2="http://schemas.microsoft.com/office/drawing/2015/10/21/chartex" xmlns:cx3="http://schemas.microsoft.com/office/drawing/2016/5/9/chartex" xmlns:cx4="http://schemas.microsoft.com/office/drawing/2016/5/10/chartex" xmlns:cx5="http://schemas.microsoft.com/office/drawing/2016/5/11/chartex" xmlns:cx6="http://schemas.microsoft.com/office/drawing/2016/5/12/chartex" xmlns:cx7="http://schemas.microsoft.com/office/drawing/2016/5/13/chartex" xmlns:cx8="http://schemas.microsoft.com/office/drawing/2016/5/14/chartex" xmlns:cr="http://schemas.microsoft.com/office/comments/2020/reactions" xmlns:mc="http://schemas.openxmlformats.org/markup-compatibility/2006" xmlns:aink="http://schemas.microsoft.com/office/drawing/2016/ink" xmlns:am3d="http://schemas.microsoft.com/office/drawing/2017/model3d" xmlns:o="urn:schemas-microsoft-com:office:office" xmlns:oel="http://schemas.microsoft.com/office/2019/extlst" xmlns:r="http://schemas.openxmlformats.org/officeDocument/2006/relationships" xmlns:m="http://schemas.openxmlformats.org/officeDocument/2006/math" xmlns:v="urn:schemas-microsoft-com:vml" xmlns:wp14="http://schemas.microsoft.com/office/word/2010/wordprocessingDrawing" xmlns:wp="http://schemas.openxmlformats.org/drawingml/2006/wordprocessingDrawing" xmlns:w10="urn:schemas-microsoft-com:office:word" xmlns:w="http://schemas.openxmlformats.org/wordprocessingml/2006/main" xmlns:w14="http://schemas.microsoft.com/office/word/2010/wordml" xmlns:w15="http://schemas.microsoft.com/office/word/2012/wordml" xmlns:w16cex="http://schemas.microsoft.com/office/word/2018/wordml/cex" xmlns:w16cid="http://schemas.microsoft.com/office/word/2016/wordml/cid" xmlns:w16="http://schemas.microsoft.com/office/word/2018/wordml" xmlns:w16du="http://schemas.microsoft.com/office/word/2023/wordml/word16du" xmlns:w16sdtdh="http://schemas.microsoft.com/office/word/2020/wordml/sdtdatahash" xmlns:w16se="http://schemas.microsoft.com/office/word/2015/wordml/symex" xmlns:wpg="http://schemas.microsoft.com/office/word/2010/wordprocessingGroup" xmlns:wpi="http://schemas.microsoft.com/office/word/2010/wordprocessingInk" xmlns:wne="http://schemas.microsoft.com/office/word/2006/wordml" xmlns:wps="http://schemas.microsoft.com/office/word/2010/wordprocessingShape" mc:Ignorable="w14 w15 w16se w16cid w16 w16cex w16sdtdh cr w16du wp14">
+<w16cex:commentsExtensible xmlns:wpc="http://schemas.microsoft.com/office/word/2010/wordprocessingCanvas" xmlns:cx="http://schemas.microsoft.com/office/drawing/2014/chartex" xmlns:cx1="http://schemas.microsoft.com/office/drawing/2015/9/8/chartex" xmlns:cx2="http://schemas.microsoft.com/office/drawing/2015/10/21/chartex" xmlns:cx3="http://schemas.microsoft.com/office/drawing/2016/5/9/chartex" xmlns:cx4="http://schemas.microsoft.com/office/drawing/2016/5/10/chartex" xmlns:cx5="http://schemas.microsoft.com/office/drawing/2016/5/11/chartex" xmlns:cx6="http://schemas.microsoft.com/office/drawing/2016/5/12/chartex" xmlns:cx7="http://schemas.microsoft.com/office/drawing/2016/5/13/chartex" xmlns:cx8="http://schemas.microsoft.com/office/drawing/2016/5/14/chartex" xmlns:cr="http://schemas.microsoft.com/office/comments/2020/reactions" xmlns:mc="http://schemas.openxmlformats.org/markup-compatibility/2006" xmlns:aink="http://schemas.microsoft.com/office/drawing/2016/ink" xmlns:am3d="http://schemas.microsoft.com/office/drawing/2017/model3d" xmlns:o="urn:schemas-microsoft-com:office:office" xmlns:oel="http://schemas.microsoft.com/office/2019/extlst" xmlns:r="http://schemas.openxmlformats.org/officeDocument/2006/relationships" xmlns:m="http://schemas.openxmlformats.org/officeDocument/2006/math" xmlns:v="urn:schemas-microsoft-com:vml" xmlns:wp14="http://schemas.microsoft.com/office/word/2010/wordprocessingDrawing" xmlns:wp="http://schemas.openxmlformats.org/drawingml/2006/wordprocessingDrawing" xmlns:w10="urn:schemas-microsoft-com:office:word" xmlns:w="http://schemas.openxmlformats.org/wordprocessingml/2006/main" xmlns:w14="http://schemas.microsoft.com/office/word/2010/wordml" xmlns:w15="http://schemas.microsoft.com/office/word/2012/wordml" xmlns:w16cex="http://schemas.microsoft.com/office/word/2018/wordml/cex" xmlns:w16cid="http://schemas.microsoft.com/office/word/2016/wordml/cid" xmlns:w16="http://schemas.microsoft.com/office/word/2018/wordml" xmlns:w16du="http://schemas.microsoft.com/office/word/2023/wordml/word16du" xmlns:w16sdtdh="http://schemas.microsoft.com/office/word/2020/wordml/sdtdatahash" xmlns:w16sdtfl="http://schemas.microsoft.com/office/word/2024/wordml/sdtformatlock" xmlns:w16se="http://schemas.microsoft.com/office/word/2015/wordml/symex" xmlns:wpg="http://schemas.microsoft.com/office/word/2010/wordprocessingGroup" xmlns:wpi="http://schemas.microsoft.com/office/word/2010/wordprocessingInk" xmlns:wne="http://schemas.microsoft.com/office/word/2006/wordml" xmlns:wps="http://schemas.microsoft.com/office/word/2010/wordprocessingShape" mc:Ignorable="w14 w15 w16se w16cid w16 w16cex w16sdtdh w16sdtfl cr w16du wp14">
   <w16cex:commentExtensible w16cex:durableId="06DB7785" w16cex:dateUtc="2024-11-04T15:22:00Z"/>
   <w16cex:commentExtensible w16cex:durableId="542235B6" w16cex:dateUtc="2024-11-04T15:23:00Z"/>
   <w16cex:commentExtensible w16cex:durableId="42764576" w16cex:dateUtc="2024-11-04T15:29:00Z"/>
@@ -14233,7 +14330,7 @@
 </file>
 
 <file path=word/commentsIds.xml><?xml version="1.0" encoding="utf-8"?>
-<w16cid:commentsIds xmlns:wpc="http://schemas.microsoft.com/office/word/2010/wordprocessingCanvas" xmlns:cx="http://schemas.microsoft.com/office/drawing/2014/chartex" xmlns:cx1="http://schemas.microsoft.com/office/drawing/2015/9/8/chartex" xmlns:cx2="http://schemas.microsoft.com/office/drawing/2015/10/21/chartex" xmlns:cx3="http://schemas.microsoft.com/office/drawing/2016/5/9/chartex" xmlns:cx4="http://schemas.microsoft.com/office/drawing/2016/5/10/chartex" xmlns:cx5="http://schemas.microsoft.com/office/drawing/2016/5/11/chartex" xmlns:cx6="http://schemas.microsoft.com/office/drawing/2016/5/12/chartex" xmlns:cx7="http://schemas.microsoft.com/office/drawing/2016/5/13/chartex" xmlns:cx8="http://schemas.microsoft.com/office/drawing/2016/5/14/chartex" xmlns:mc="http://schemas.openxmlformats.org/markup-compatibility/2006" xmlns:aink="http://schemas.microsoft.com/office/drawing/2016/ink" xmlns:am3d="http://schemas.microsoft.com/office/drawing/2017/model3d" xmlns:o="urn:schemas-microsoft-com:office:office" xmlns:oel="http://schemas.microsoft.com/office/2019/extlst" xmlns:r="http://schemas.openxmlformats.org/officeDocument/2006/relationships" xmlns:m="http://schemas.openxmlformats.org/officeDocument/2006/math" xmlns:v="urn:schemas-microsoft-com:vml" xmlns:wp14="http://schemas.microsoft.com/office/word/2010/wordprocessingDrawing" xmlns:wp="http://schemas.openxmlformats.org/drawingml/2006/wordprocessingDrawing" xmlns:w10="urn:schemas-microsoft-com:office:word" xmlns:w="http://schemas.openxmlformats.org/wordprocessingml/2006/main" xmlns:w14="http://schemas.microsoft.com/office/word/2010/wordml" xmlns:w15="http://schemas.microsoft.com/office/word/2012/wordml" xmlns:w16cex="http://schemas.microsoft.com/office/word/2018/wordml/cex" xmlns:w16cid="http://schemas.microsoft.com/office/word/2016/wordml/cid" xmlns:w16="http://schemas.microsoft.com/office/word/2018/wordml" xmlns:w16du="http://schemas.microsoft.com/office/word/2023/wordml/word16du" xmlns:w16sdtdh="http://schemas.microsoft.com/office/word/2020/wordml/sdtdatahash" xmlns:w16se="http://schemas.microsoft.com/office/word/2015/wordml/symex" xmlns:wpg="http://schemas.microsoft.com/office/word/2010/wordprocessingGroup" xmlns:wpi="http://schemas.microsoft.com/office/word/2010/wordprocessingInk" xmlns:wne="http://schemas.microsoft.com/office/word/2006/wordml" xmlns:wps="http://schemas.microsoft.com/office/word/2010/wordprocessingShape" mc:Ignorable="w14 w15 w16se w16cid w16 w16cex w16sdtdh w16du wp14">
+<w16cid:commentsIds xmlns:wpc="http://schemas.microsoft.com/office/word/2010/wordprocessingCanvas" xmlns:cx="http://schemas.microsoft.com/office/drawing/2014/chartex" xmlns:cx1="http://schemas.microsoft.com/office/drawing/2015/9/8/chartex" xmlns:cx2="http://schemas.microsoft.com/office/drawing/2015/10/21/chartex" xmlns:cx3="http://schemas.microsoft.com/office/drawing/2016/5/9/chartex" xmlns:cx4="http://schemas.microsoft.com/office/drawing/2016/5/10/chartex" xmlns:cx5="http://schemas.microsoft.com/office/drawing/2016/5/11/chartex" xmlns:cx6="http://schemas.microsoft.com/office/drawing/2016/5/12/chartex" xmlns:cx7="http://schemas.microsoft.com/office/drawing/2016/5/13/chartex" xmlns:cx8="http://schemas.microsoft.com/office/drawing/2016/5/14/chartex" xmlns:mc="http://schemas.openxmlformats.org/markup-compatibility/2006" xmlns:aink="http://schemas.microsoft.com/office/drawing/2016/ink" xmlns:am3d="http://schemas.microsoft.com/office/drawing/2017/model3d" xmlns:o="urn:schemas-microsoft-com:office:office" xmlns:oel="http://schemas.microsoft.com/office/2019/extlst" xmlns:r="http://schemas.openxmlformats.org/officeDocument/2006/relationships" xmlns:m="http://schemas.openxmlformats.org/officeDocument/2006/math" xmlns:v="urn:schemas-microsoft-com:vml" xmlns:wp14="http://schemas.microsoft.com/office/word/2010/wordprocessingDrawing" xmlns:wp="http://schemas.openxmlformats.org/drawingml/2006/wordprocessingDrawing" xmlns:w10="urn:schemas-microsoft-com:office:word" xmlns:w="http://schemas.openxmlformats.org/wordprocessingml/2006/main" xmlns:w14="http://schemas.microsoft.com/office/word/2010/wordml" xmlns:w15="http://schemas.microsoft.com/office/word/2012/wordml" xmlns:w16cex="http://schemas.microsoft.com/office/word/2018/wordml/cex" xmlns:w16cid="http://schemas.microsoft.com/office/word/2016/wordml/cid" xmlns:w16="http://schemas.microsoft.com/office/word/2018/wordml" xmlns:w16du="http://schemas.microsoft.com/office/word/2023/wordml/word16du" xmlns:w16sdtdh="http://schemas.microsoft.com/office/word/2020/wordml/sdtdatahash" xmlns:w16sdtfl="http://schemas.microsoft.com/office/word/2024/wordml/sdtformatlock" xmlns:w16se="http://schemas.microsoft.com/office/word/2015/wordml/symex" xmlns:wpg="http://schemas.microsoft.com/office/word/2010/wordprocessingGroup" xmlns:wpi="http://schemas.microsoft.com/office/word/2010/wordprocessingInk" xmlns:wne="http://schemas.microsoft.com/office/word/2006/wordml" xmlns:wps="http://schemas.microsoft.com/office/word/2010/wordprocessingShape" mc:Ignorable="w14 w15 w16se w16cid w16 w16cex w16sdtdh w16sdtfl w16du wp14">
   <w16cid:commentId w16cid:paraId="54533B72" w16cid:durableId="1B916669"/>
   <w16cid:commentId w16cid:paraId="0ED0FF81" w16cid:durableId="06DB7785"/>
   <w16cid:commentId w16cid:paraId="50C1B58D" w16cid:durableId="542235B6"/>
@@ -14249,7 +14346,7 @@
 </file>
 
 <file path=word/endnotes.xml><?xml version="1.0" encoding="utf-8"?>
-<w:endnotes xmlns:wpc="http://schemas.microsoft.com/office/word/2010/wordprocessingCanvas" xmlns:cx="http://schemas.microsoft.com/office/drawing/2014/chartex" xmlns:cx1="http://schemas.microsoft.com/office/drawing/2015/9/8/chartex" xmlns:cx2="http://schemas.microsoft.com/office/drawing/2015/10/21/chartex" xmlns:cx3="http://schemas.microsoft.com/office/drawing/2016/5/9/chartex" xmlns:cx4="http://schemas.microsoft.com/office/drawing/2016/5/10/chartex" xmlns:cx5="http://schemas.microsoft.com/office/drawing/2016/5/11/chartex" xmlns:cx6="http://schemas.microsoft.com/office/drawing/2016/5/12/chartex" xmlns:cx7="http://schemas.microsoft.com/office/drawing/2016/5/13/chartex" xmlns:cx8="http://schemas.microsoft.com/office/drawing/2016/5/14/chartex" xmlns:mc="http://schemas.openxmlformats.org/markup-compatibility/2006" xmlns:aink="http://schemas.microsoft.com/office/drawing/2016/ink" xmlns:am3d="http://schemas.microsoft.com/office/drawing/2017/model3d" xmlns:o="urn:schemas-microsoft-com:office:office" xmlns:oel="http://schemas.microsoft.com/office/2019/extlst" xmlns:r="http://schemas.openxmlformats.org/officeDocument/2006/relationships" xmlns:m="http://schemas.openxmlformats.org/officeDocument/2006/math" xmlns:v="urn:schemas-microsoft-com:vml" xmlns:wp14="http://schemas.microsoft.com/office/word/2010/wordprocessingDrawing" xmlns:wp="http://schemas.openxmlformats.org/drawingml/2006/wordprocessingDrawing" xmlns:w10="urn:schemas-microsoft-com:office:word" xmlns:w="http://schemas.openxmlformats.org/wordprocessingml/2006/main" xmlns:w14="http://schemas.microsoft.com/office/word/2010/wordml" xmlns:w15="http://schemas.microsoft.com/office/word/2012/wordml" xmlns:w16cex="http://schemas.microsoft.com/office/word/2018/wordml/cex" xmlns:w16cid="http://schemas.microsoft.com/office/word/2016/wordml/cid" xmlns:w16="http://schemas.microsoft.com/office/word/2018/wordml" xmlns:w16du="http://schemas.microsoft.com/office/word/2023/wordml/word16du" xmlns:w16sdtdh="http://schemas.microsoft.com/office/word/2020/wordml/sdtdatahash" xmlns:w16se="http://schemas.microsoft.com/office/word/2015/wordml/symex" xmlns:wpg="http://schemas.microsoft.com/office/word/2010/wordprocessingGroup" xmlns:wpi="http://schemas.microsoft.com/office/word/2010/wordprocessingInk" xmlns:wne="http://schemas.microsoft.com/office/word/2006/wordml" xmlns:wps="http://schemas.microsoft.com/office/word/2010/wordprocessingShape" mc:Ignorable="w14 w15 w16se w16cid w16 w16cex w16sdtdh w16du wp14">
+<w:endnotes xmlns:wpc="http://schemas.microsoft.com/office/word/2010/wordprocessingCanvas" xmlns:cx="http://schemas.microsoft.com/office/drawing/2014/chartex" xmlns:cx1="http://schemas.microsoft.com/office/drawing/2015/9/8/chartex" xmlns:cx2="http://schemas.microsoft.com/office/drawing/2015/10/21/chartex" xmlns:cx3="http://schemas.microsoft.com/office/drawing/2016/5/9/chartex" xmlns:cx4="http://schemas.microsoft.com/office/drawing/2016/5/10/chartex" xmlns:cx5="http://schemas.microsoft.com/office/drawing/2016/5/11/chartex" xmlns:cx6="http://schemas.microsoft.com/office/drawing/2016/5/12/chartex" xmlns:cx7="http://schemas.microsoft.com/office/drawing/2016/5/13/chartex" xmlns:cx8="http://schemas.microsoft.com/office/drawing/2016/5/14/chartex" xmlns:mc="http://schemas.openxmlformats.org/markup-compatibility/2006" xmlns:aink="http://schemas.microsoft.com/office/drawing/2016/ink" xmlns:am3d="http://schemas.microsoft.com/office/drawing/2017/model3d" xmlns:o="urn:schemas-microsoft-com:office:office" xmlns:oel="http://schemas.microsoft.com/office/2019/extlst" xmlns:r="http://schemas.openxmlformats.org/officeDocument/2006/relationships" xmlns:m="http://schemas.openxmlformats.org/officeDocument/2006/math" xmlns:v="urn:schemas-microsoft-com:vml" xmlns:wp14="http://schemas.microsoft.com/office/word/2010/wordprocessingDrawing" xmlns:wp="http://schemas.openxmlformats.org/drawingml/2006/wordprocessingDrawing" xmlns:w10="urn:schemas-microsoft-com:office:word" xmlns:w="http://schemas.openxmlformats.org/wordprocessingml/2006/main" xmlns:w14="http://schemas.microsoft.com/office/word/2010/wordml" xmlns:w15="http://schemas.microsoft.com/office/word/2012/wordml" xmlns:w16cex="http://schemas.microsoft.com/office/word/2018/wordml/cex" xmlns:w16cid="http://schemas.microsoft.com/office/word/2016/wordml/cid" xmlns:w16="http://schemas.microsoft.com/office/word/2018/wordml" xmlns:w16du="http://schemas.microsoft.com/office/word/2023/wordml/word16du" xmlns:w16sdtdh="http://schemas.microsoft.com/office/word/2020/wordml/sdtdatahash" xmlns:w16sdtfl="http://schemas.microsoft.com/office/word/2024/wordml/sdtformatlock" xmlns:w16se="http://schemas.microsoft.com/office/word/2015/wordml/symex" xmlns:wpg="http://schemas.microsoft.com/office/word/2010/wordprocessingGroup" xmlns:wpi="http://schemas.microsoft.com/office/word/2010/wordprocessingInk" xmlns:wne="http://schemas.microsoft.com/office/word/2006/wordml" xmlns:wps="http://schemas.microsoft.com/office/word/2010/wordprocessingShape" mc:Ignorable="w14 w15 w16se w16cid w16 w16cex w16sdtdh w16sdtfl w16du wp14">
   <w:endnote w:type="separator" w:id="-1">
     <w:p>
       <w:pPr>
@@ -14274,7 +14371,7 @@
 </file>
 
 <file path=word/footnotes.xml><?xml version="1.0" encoding="utf-8"?>
-<w:footnotes xmlns:wpc="http://schemas.microsoft.com/office/word/2010/wordprocessingCanvas" xmlns:cx="http://schemas.microsoft.com/office/drawing/2014/chartex" xmlns:cx1="http://schemas.microsoft.com/office/drawing/2015/9/8/chartex" xmlns:cx2="http://schemas.microsoft.com/office/drawing/2015/10/21/chartex" xmlns:cx3="http://schemas.microsoft.com/office/drawing/2016/5/9/chartex" xmlns:cx4="http://schemas.microsoft.com/office/drawing/2016/5/10/chartex" xmlns:cx5="http://schemas.microsoft.com/office/drawing/2016/5/11/chartex" xmlns:cx6="http://schemas.microsoft.com/office/drawing/2016/5/12/chartex" xmlns:cx7="http://schemas.microsoft.com/office/drawing/2016/5/13/chartex" xmlns:cx8="http://schemas.microsoft.com/office/drawing/2016/5/14/chartex" xmlns:mc="http://schemas.openxmlformats.org/markup-compatibility/2006" xmlns:aink="http://schemas.microsoft.com/office/drawing/2016/ink" xmlns:am3d="http://schemas.microsoft.com/office/drawing/2017/model3d" xmlns:o="urn:schemas-microsoft-com:office:office" xmlns:oel="http://schemas.microsoft.com/office/2019/extlst" xmlns:r="http://schemas.openxmlformats.org/officeDocument/2006/relationships" xmlns:m="http://schemas.openxmlformats.org/officeDocument/2006/math" xmlns:v="urn:schemas-microsoft-com:vml" xmlns:wp14="http://schemas.microsoft.com/office/word/2010/wordprocessingDrawing" xmlns:wp="http://schemas.openxmlformats.org/drawingml/2006/wordprocessingDrawing" xmlns:w10="urn:schemas-microsoft-com:office:word" xmlns:w="http://schemas.openxmlformats.org/wordprocessingml/2006/main" xmlns:w14="http://schemas.microsoft.com/office/word/2010/wordml" xmlns:w15="http://schemas.microsoft.com/office/word/2012/wordml" xmlns:w16cex="http://schemas.microsoft.com/office/word/2018/wordml/cex" xmlns:w16cid="http://schemas.microsoft.com/office/word/2016/wordml/cid" xmlns:w16="http://schemas.microsoft.com/office/word/2018/wordml" xmlns:w16du="http://schemas.microsoft.com/office/word/2023/wordml/word16du" xmlns:w16sdtdh="http://schemas.microsoft.com/office/word/2020/wordml/sdtdatahash" xmlns:w16se="http://schemas.microsoft.com/office/word/2015/wordml/symex" xmlns:wpg="http://schemas.microsoft.com/office/word/2010/wordprocessingGroup" xmlns:wpi="http://schemas.microsoft.com/office/word/2010/wordprocessingInk" xmlns:wne="http://schemas.microsoft.com/office/word/2006/wordml" xmlns:wps="http://schemas.microsoft.com/office/word/2010/wordprocessingShape" mc:Ignorable="w14 w15 w16se w16cid w16 w16cex w16sdtdh w16du wp14">
+<w:footnotes xmlns:wpc="http://schemas.microsoft.com/office/word/2010/wordprocessingCanvas" xmlns:cx="http://schemas.microsoft.com/office/drawing/2014/chartex" xmlns:cx1="http://schemas.microsoft.com/office/drawing/2015/9/8/chartex" xmlns:cx2="http://schemas.microsoft.com/office/drawing/2015/10/21/chartex" xmlns:cx3="http://schemas.microsoft.com/office/drawing/2016/5/9/chartex" xmlns:cx4="http://schemas.microsoft.com/office/drawing/2016/5/10/chartex" xmlns:cx5="http://schemas.microsoft.com/office/drawing/2016/5/11/chartex" xmlns:cx6="http://schemas.microsoft.com/office/drawing/2016/5/12/chartex" xmlns:cx7="http://schemas.microsoft.com/office/drawing/2016/5/13/chartex" xmlns:cx8="http://schemas.microsoft.com/office/drawing/2016/5/14/chartex" xmlns:mc="http://schemas.openxmlformats.org/markup-compatibility/2006" xmlns:aink="http://schemas.microsoft.com/office/drawing/2016/ink" xmlns:am3d="http://schemas.microsoft.com/office/drawing/2017/model3d" xmlns:o="urn:schemas-microsoft-com:office:office" xmlns:oel="http://schemas.microsoft.com/office/2019/extlst" xmlns:r="http://schemas.openxmlformats.org/officeDocument/2006/relationships" xmlns:m="http://schemas.openxmlformats.org/officeDocument/2006/math" xmlns:v="urn:schemas-microsoft-com:vml" xmlns:wp14="http://schemas.microsoft.com/office/word/2010/wordprocessingDrawing" xmlns:wp="http://schemas.openxmlformats.org/drawingml/2006/wordprocessingDrawing" xmlns:w10="urn:schemas-microsoft-com:office:word" xmlns:w="http://schemas.openxmlformats.org/wordprocessingml/2006/main" xmlns:w14="http://schemas.microsoft.com/office/word/2010/wordml" xmlns:w15="http://schemas.microsoft.com/office/word/2012/wordml" xmlns:w16cex="http://schemas.microsoft.com/office/word/2018/wordml/cex" xmlns:w16cid="http://schemas.microsoft.com/office/word/2016/wordml/cid" xmlns:w16="http://schemas.microsoft.com/office/word/2018/wordml" xmlns:w16du="http://schemas.microsoft.com/office/word/2023/wordml/word16du" xmlns:w16sdtdh="http://schemas.microsoft.com/office/word/2020/wordml/sdtdatahash" xmlns:w16sdtfl="http://schemas.microsoft.com/office/word/2024/wordml/sdtformatlock" xmlns:w16se="http://schemas.microsoft.com/office/word/2015/wordml/symex" xmlns:wpg="http://schemas.microsoft.com/office/word/2010/wordprocessingGroup" xmlns:wpi="http://schemas.microsoft.com/office/word/2010/wordprocessingInk" xmlns:wne="http://schemas.microsoft.com/office/word/2006/wordml" xmlns:wps="http://schemas.microsoft.com/office/word/2010/wordprocessingShape" mc:Ignorable="w14 w15 w16se w16cid w16 w16cex w16sdtdh w16sdtfl w16du wp14">
   <w:footnote w:type="separator" w:id="-1">
     <w:p>
       <w:pPr>
@@ -14299,7 +14396,7 @@
 </file>
 
 <file path=word/numbering.xml><?xml version="1.0" encoding="utf-8"?>
-<w:numbering xmlns:wpc="http://schemas.microsoft.com/office/word/2010/wordprocessingCanvas" xmlns:cx="http://schemas.microsoft.com/office/drawing/2014/chartex" xmlns:cx1="http://schemas.microsoft.com/office/drawing/2015/9/8/chartex" xmlns:cx2="http://schemas.microsoft.com/office/drawing/2015/10/21/chartex" xmlns:cx3="http://schemas.microsoft.com/office/drawing/2016/5/9/chartex" xmlns:cx4="http://schemas.microsoft.com/office/drawing/2016/5/10/chartex" xmlns:cx5="http://schemas.microsoft.com/office/drawing/2016/5/11/chartex" xmlns:cx6="http://schemas.microsoft.com/office/drawing/2016/5/12/chartex" xmlns:cx7="http://schemas.microsoft.com/office/drawing/2016/5/13/chartex" xmlns:cx8="http://schemas.microsoft.com/office/drawing/2016/5/14/chartex" xmlns:mc="http://schemas.openxmlformats.org/markup-compatibility/2006" xmlns:aink="http://schemas.microsoft.com/office/drawing/2016/ink" xmlns:am3d="http://schemas.microsoft.com/office/drawing/2017/model3d" xmlns:o="urn:schemas-microsoft-com:office:office" xmlns:oel="http://schemas.microsoft.com/office/2019/extlst" xmlns:r="http://schemas.openxmlformats.org/officeDocument/2006/relationships" xmlns:m="http://schemas.openxmlformats.org/officeDocument/2006/math" xmlns:v="urn:schemas-microsoft-com:vml" xmlns:wp14="http://schemas.microsoft.com/office/word/2010/wordprocessingDrawing" xmlns:wp="http://schemas.openxmlformats.org/drawingml/2006/wordprocessingDrawing" xmlns:w10="urn:schemas-microsoft-com:office:word" xmlns:w="http://schemas.openxmlformats.org/wordprocessingml/2006/main" xmlns:w14="http://schemas.microsoft.com/office/word/2010/wordml" xmlns:w15="http://schemas.microsoft.com/office/word/2012/wordml" xmlns:w16cex="http://schemas.microsoft.com/office/word/2018/wordml/cex" xmlns:w16cid="http://schemas.microsoft.com/office/word/2016/wordml/cid" xmlns:w16="http://schemas.microsoft.com/office/word/2018/wordml" xmlns:w16du="http://schemas.microsoft.com/office/word/2023/wordml/word16du" xmlns:w16sdtdh="http://schemas.microsoft.com/office/word/2020/wordml/sdtdatahash" xmlns:w16se="http://schemas.microsoft.com/office/word/2015/wordml/symex" xmlns:wpg="http://schemas.microsoft.com/office/word/2010/wordprocessingGroup" xmlns:wpi="http://schemas.microsoft.com/office/word/2010/wordprocessingInk" xmlns:wne="http://schemas.microsoft.com/office/word/2006/wordml" xmlns:wps="http://schemas.microsoft.com/office/word/2010/wordprocessingShape" mc:Ignorable="w14 w15 w16se w16cid w16 w16cex w16sdtdh w16du wp14">
+<w:numbering xmlns:wpc="http://schemas.microsoft.com/office/word/2010/wordprocessingCanvas" xmlns:cx="http://schemas.microsoft.com/office/drawing/2014/chartex" xmlns:cx1="http://schemas.microsoft.com/office/drawing/2015/9/8/chartex" xmlns:cx2="http://schemas.microsoft.com/office/drawing/2015/10/21/chartex" xmlns:cx3="http://schemas.microsoft.com/office/drawing/2016/5/9/chartex" xmlns:cx4="http://schemas.microsoft.com/office/drawing/2016/5/10/chartex" xmlns:cx5="http://schemas.microsoft.com/office/drawing/2016/5/11/chartex" xmlns:cx6="http://schemas.microsoft.com/office/drawing/2016/5/12/chartex" xmlns:cx7="http://schemas.microsoft.com/office/drawing/2016/5/13/chartex" xmlns:cx8="http://schemas.microsoft.com/office/drawing/2016/5/14/chartex" xmlns:mc="http://schemas.openxmlformats.org/markup-compatibility/2006" xmlns:aink="http://schemas.microsoft.com/office/drawing/2016/ink" xmlns:am3d="http://schemas.microsoft.com/office/drawing/2017/model3d" xmlns:o="urn:schemas-microsoft-com:office:office" xmlns:oel="http://schemas.microsoft.com/office/2019/extlst" xmlns:r="http://schemas.openxmlformats.org/officeDocument/2006/relationships" xmlns:m="http://schemas.openxmlformats.org/officeDocument/2006/math" xmlns:v="urn:schemas-microsoft-com:vml" xmlns:wp14="http://schemas.microsoft.com/office/word/2010/wordprocessingDrawing" xmlns:wp="http://schemas.openxmlformats.org/drawingml/2006/wordprocessingDrawing" xmlns:w10="urn:schemas-microsoft-com:office:word" xmlns:w="http://schemas.openxmlformats.org/wordprocessingml/2006/main" xmlns:w14="http://schemas.microsoft.com/office/word/2010/wordml" xmlns:w15="http://schemas.microsoft.com/office/word/2012/wordml" xmlns:w16cex="http://schemas.microsoft.com/office/word/2018/wordml/cex" xmlns:w16cid="http://schemas.microsoft.com/office/word/2016/wordml/cid" xmlns:w16="http://schemas.microsoft.com/office/word/2018/wordml" xmlns:w16du="http://schemas.microsoft.com/office/word/2023/wordml/word16du" xmlns:w16sdtdh="http://schemas.microsoft.com/office/word/2020/wordml/sdtdatahash" xmlns:w16sdtfl="http://schemas.microsoft.com/office/word/2024/wordml/sdtformatlock" xmlns:w16se="http://schemas.microsoft.com/office/word/2015/wordml/symex" xmlns:wpg="http://schemas.microsoft.com/office/word/2010/wordprocessingGroup" xmlns:wpi="http://schemas.microsoft.com/office/word/2010/wordprocessingInk" xmlns:wne="http://schemas.microsoft.com/office/word/2006/wordml" xmlns:wps="http://schemas.microsoft.com/office/word/2010/wordprocessingShape" mc:Ignorable="w14 w15 w16se w16cid w16 w16cex w16sdtdh w16sdtfl w16du wp14">
   <w:numPicBullet w:numPicBulletId="0">
     <w:pict>
       <v:shapetype id="_x0000_t75" coordsize="21600,21600" o:spt="75" o:preferrelative="t" path="m@4@5l@4@11@9@11@9@5xe" filled="f" stroked="f">
@@ -14321,7 +14418,7 @@
         <v:path o:extrusionok="f" gradientshapeok="t" o:connecttype="rect"/>
         <o:lock v:ext="edit" aspectratio="t"/>
       </v:shapetype>
-      <v:shape id="_x0000_i1032" type="#_x0000_t75" style="width:11.4pt;height:11.4pt" o:bullet="t">
+      <v:shape id="_x0000_i1041" type="#_x0000_t75" style="width:11.4pt;height:11.4pt" o:bullet="t">
         <v:imagedata r:id="rId1" o:title="msoB700"/>
       </v:shape>
     </w:pict>
@@ -16341,7 +16438,7 @@
 </file>
 
 <file path=word/people.xml><?xml version="1.0" encoding="utf-8"?>
-<w15:people xmlns:wpc="http://schemas.microsoft.com/office/word/2010/wordprocessingCanvas" xmlns:cx="http://schemas.microsoft.com/office/drawing/2014/chartex" xmlns:cx1="http://schemas.microsoft.com/office/drawing/2015/9/8/chartex" xmlns:cx2="http://schemas.microsoft.com/office/drawing/2015/10/21/chartex" xmlns:cx3="http://schemas.microsoft.com/office/drawing/2016/5/9/chartex" xmlns:cx4="http://schemas.microsoft.com/office/drawing/2016/5/10/chartex" xmlns:cx5="http://schemas.microsoft.com/office/drawing/2016/5/11/chartex" xmlns:cx6="http://schemas.microsoft.com/office/drawing/2016/5/12/chartex" xmlns:cx7="http://schemas.microsoft.com/office/drawing/2016/5/13/chartex" xmlns:cx8="http://schemas.microsoft.com/office/drawing/2016/5/14/chartex" xmlns:mc="http://schemas.openxmlformats.org/markup-compatibility/2006" xmlns:aink="http://schemas.microsoft.com/office/drawing/2016/ink" xmlns:am3d="http://schemas.microsoft.com/office/drawing/2017/model3d" xmlns:o="urn:schemas-microsoft-com:office:office" xmlns:oel="http://schemas.microsoft.com/office/2019/extlst" xmlns:r="http://schemas.openxmlformats.org/officeDocument/2006/relationships" xmlns:m="http://schemas.openxmlformats.org/officeDocument/2006/math" xmlns:v="urn:schemas-microsoft-com:vml" xmlns:wp14="http://schemas.microsoft.com/office/word/2010/wordprocessingDrawing" xmlns:wp="http://schemas.openxmlformats.org/drawingml/2006/wordprocessingDrawing" xmlns:w10="urn:schemas-microsoft-com:office:word" xmlns:w="http://schemas.openxmlformats.org/wordprocessingml/2006/main" xmlns:w14="http://schemas.microsoft.com/office/word/2010/wordml" xmlns:w15="http://schemas.microsoft.com/office/word/2012/wordml" xmlns:w16cex="http://schemas.microsoft.com/office/word/2018/wordml/cex" xmlns:w16cid="http://schemas.microsoft.com/office/word/2016/wordml/cid" xmlns:w16="http://schemas.microsoft.com/office/word/2018/wordml" xmlns:w16du="http://schemas.microsoft.com/office/word/2023/wordml/word16du" xmlns:w16sdtdh="http://schemas.microsoft.com/office/word/2020/wordml/sdtdatahash" xmlns:w16se="http://schemas.microsoft.com/office/word/2015/wordml/symex" xmlns:wpg="http://schemas.microsoft.com/office/word/2010/wordprocessingGroup" xmlns:wpi="http://schemas.microsoft.com/office/word/2010/wordprocessingInk" xmlns:wne="http://schemas.microsoft.com/office/word/2006/wordml" xmlns:wps="http://schemas.microsoft.com/office/word/2010/wordprocessingShape" mc:Ignorable="w14 w15 w16se w16cid w16 w16cex w16sdtdh w16du wp14">
+<w15:people xmlns:wpc="http://schemas.microsoft.com/office/word/2010/wordprocessingCanvas" xmlns:cx="http://schemas.microsoft.com/office/drawing/2014/chartex" xmlns:cx1="http://schemas.microsoft.com/office/drawing/2015/9/8/chartex" xmlns:cx2="http://schemas.microsoft.com/office/drawing/2015/10/21/chartex" xmlns:cx3="http://schemas.microsoft.com/office/drawing/2016/5/9/chartex" xmlns:cx4="http://schemas.microsoft.com/office/drawing/2016/5/10/chartex" xmlns:cx5="http://schemas.microsoft.com/office/drawing/2016/5/11/chartex" xmlns:cx6="http://schemas.microsoft.com/office/drawing/2016/5/12/chartex" xmlns:cx7="http://schemas.microsoft.com/office/drawing/2016/5/13/chartex" xmlns:cx8="http://schemas.microsoft.com/office/drawing/2016/5/14/chartex" xmlns:mc="http://schemas.openxmlformats.org/markup-compatibility/2006" xmlns:aink="http://schemas.microsoft.com/office/drawing/2016/ink" xmlns:am3d="http://schemas.microsoft.com/office/drawing/2017/model3d" xmlns:o="urn:schemas-microsoft-com:office:office" xmlns:oel="http://schemas.microsoft.com/office/2019/extlst" xmlns:r="http://schemas.openxmlformats.org/officeDocument/2006/relationships" xmlns:m="http://schemas.openxmlformats.org/officeDocument/2006/math" xmlns:v="urn:schemas-microsoft-com:vml" xmlns:wp14="http://schemas.microsoft.com/office/word/2010/wordprocessingDrawing" xmlns:wp="http://schemas.openxmlformats.org/drawingml/2006/wordprocessingDrawing" xmlns:w10="urn:schemas-microsoft-com:office:word" xmlns:w="http://schemas.openxmlformats.org/wordprocessingml/2006/main" xmlns:w14="http://schemas.microsoft.com/office/word/2010/wordml" xmlns:w15="http://schemas.microsoft.com/office/word/2012/wordml" xmlns:w16cex="http://schemas.microsoft.com/office/word/2018/wordml/cex" xmlns:w16cid="http://schemas.microsoft.com/office/word/2016/wordml/cid" xmlns:w16="http://schemas.microsoft.com/office/word/2018/wordml" xmlns:w16du="http://schemas.microsoft.com/office/word/2023/wordml/word16du" xmlns:w16sdtdh="http://schemas.microsoft.com/office/word/2020/wordml/sdtdatahash" xmlns:w16sdtfl="http://schemas.microsoft.com/office/word/2024/wordml/sdtformatlock" xmlns:w16se="http://schemas.microsoft.com/office/word/2015/wordml/symex" xmlns:wpg="http://schemas.microsoft.com/office/word/2010/wordprocessingGroup" xmlns:wpi="http://schemas.microsoft.com/office/word/2010/wordprocessingInk" xmlns:wne="http://schemas.microsoft.com/office/word/2006/wordml" xmlns:wps="http://schemas.microsoft.com/office/word/2010/wordprocessingShape" mc:Ignorable="w14 w15 w16se w16cid w16 w16cex w16sdtdh w16sdtfl w16du wp14">
   <w15:person w15:author="Reviewer">
     <w15:presenceInfo w15:providerId="None" w15:userId="Reviewer"/>
   </w15:person>
@@ -16355,7 +16452,7 @@
 </file>
 
 <file path=word/styles.xml><?xml version="1.0" encoding="utf-8"?>
-<w:styles xmlns:mc="http://schemas.openxmlformats.org/markup-compatibility/2006" xmlns:r="http://schemas.openxmlformats.org/officeDocument/2006/relationships" xmlns:w="http://schemas.openxmlformats.org/wordprocessingml/2006/main" xmlns:w14="http://schemas.microsoft.com/office/word/2010/wordml" xmlns:w15="http://schemas.microsoft.com/office/word/2012/wordml" xmlns:w16cex="http://schemas.microsoft.com/office/word/2018/wordml/cex" xmlns:w16cid="http://schemas.microsoft.com/office/word/2016/wordml/cid" xmlns:w16="http://schemas.microsoft.com/office/word/2018/wordml" xmlns:w16du="http://schemas.microsoft.com/office/word/2023/wordml/word16du" xmlns:w16sdtdh="http://schemas.microsoft.com/office/word/2020/wordml/sdtdatahash" xmlns:w16se="http://schemas.microsoft.com/office/word/2015/wordml/symex" mc:Ignorable="w14 w15 w16se w16cid w16 w16cex w16sdtdh w16du">
+<w:styles xmlns:mc="http://schemas.openxmlformats.org/markup-compatibility/2006" xmlns:r="http://schemas.openxmlformats.org/officeDocument/2006/relationships" xmlns:w="http://schemas.openxmlformats.org/wordprocessingml/2006/main" xmlns:w14="http://schemas.microsoft.com/office/word/2010/wordml" xmlns:w15="http://schemas.microsoft.com/office/word/2012/wordml" xmlns:w16cex="http://schemas.microsoft.com/office/word/2018/wordml/cex" xmlns:w16cid="http://schemas.microsoft.com/office/word/2016/wordml/cid" xmlns:w16="http://schemas.microsoft.com/office/word/2018/wordml" xmlns:w16du="http://schemas.microsoft.com/office/word/2023/wordml/word16du" xmlns:w16sdtdh="http://schemas.microsoft.com/office/word/2020/wordml/sdtdatahash" xmlns:w16sdtfl="http://schemas.microsoft.com/office/word/2024/wordml/sdtformatlock" xmlns:w16se="http://schemas.microsoft.com/office/word/2015/wordml/symex" mc:Ignorable="w14 w15 w16se w16cid w16 w16cex w16sdtdh w16sdtfl w16du">
   <w:docDefaults>
     <w:rPrDefault>
       <w:rPr>
